--- a/dist/hpmor/chapters/docx_suggestions/117.docx
+++ b/dist/hpmor/chapters/docx_suggestions/117.docx
@@ -4848,6 +4848,7 @@
         <w:rPr>
           <w:rFonts w:ascii="Alef" w:cs="Alef" w:eastAsia="Alef" w:hAnsi="Alef"/>
           <w:i w:val="1"/>
+          <w:iCs/>
           <w:color w:val="222222"/>
           <w:sz w:val="24"/>
           <w:szCs w:val="24"/>
@@ -13555,6 +13556,7 @@
         <w:rPr>
           <w:rFonts w:ascii="Alef" w:cs="Alef" w:eastAsia="Alef" w:hAnsi="Alef"/>
           <w:i w:val="1"/>
+          <w:iCs/>
           <w:color w:val="222222"/>
           <w:sz w:val="24"/>
           <w:szCs w:val="24"/>
@@ -18634,6 +18636,7 @@
         <w:rPr>
           <w:rFonts w:ascii="Alef" w:cs="Alef" w:eastAsia="Alef" w:hAnsi="Alef"/>
           <w:b w:val="1"/>
+          <w:bCs/>
           <w:color w:val="222222"/>
           <w:sz w:val="24"/>
           <w:szCs w:val="24"/>
@@ -18645,6 +18648,7 @@
         <w:rPr>
           <w:rFonts w:ascii="Alef" w:cs="Alef" w:eastAsia="Alef" w:hAnsi="Alef"/>
           <w:b w:val="1"/>
+          <w:bCs/>
           <w:color w:val="222222"/>
           <w:sz w:val="24"/>
           <w:szCs w:val="24"/>
@@ -18656,6 +18660,7 @@
         <w:rPr>
           <w:rFonts w:ascii="Alef" w:cs="Alef" w:eastAsia="Alef" w:hAnsi="Alef"/>
           <w:b w:val="1"/>
+          <w:bCs/>
           <w:color w:val="222222"/>
           <w:sz w:val="24"/>
           <w:szCs w:val="24"/>
@@ -18667,6 +18672,7 @@
         <w:rPr>
           <w:rFonts w:ascii="Alef" w:cs="Alef" w:eastAsia="Alef" w:hAnsi="Alef"/>
           <w:b w:val="1"/>
+          <w:bCs/>
           <w:color w:val="222222"/>
           <w:sz w:val="24"/>
           <w:szCs w:val="24"/>
@@ -18678,6 +18684,7 @@
         <w:rPr>
           <w:rFonts w:ascii="Alef" w:cs="Alef" w:eastAsia="Alef" w:hAnsi="Alef"/>
           <w:b w:val="1"/>
+          <w:bCs/>
           <w:color w:val="222222"/>
           <w:sz w:val="24"/>
           <w:szCs w:val="24"/>
@@ -18689,6 +18696,7 @@
         <w:rPr>
           <w:rFonts w:ascii="Alef" w:cs="Alef" w:eastAsia="Alef" w:hAnsi="Alef"/>
           <w:b w:val="1"/>
+          <w:bCs/>
           <w:color w:val="222222"/>
           <w:sz w:val="24"/>
           <w:szCs w:val="24"/>
@@ -18700,6 +18708,7 @@
         <w:rPr>
           <w:rFonts w:ascii="Alef" w:cs="Alef" w:eastAsia="Alef" w:hAnsi="Alef"/>
           <w:b w:val="1"/>
+          <w:bCs/>
           <w:color w:val="222222"/>
           <w:sz w:val="24"/>
           <w:szCs w:val="24"/>
@@ -21301,6 +21310,7 @@
         <w:rPr>
           <w:rFonts w:ascii="Alef" w:cs="Alef" w:eastAsia="Alef" w:hAnsi="Alef"/>
           <w:i w:val="1"/>
+          <w:iCs/>
           <w:color w:val="222222"/>
           <w:sz w:val="24"/>
           <w:szCs w:val="24"/>
@@ -21312,6 +21322,7 @@
         <w:rPr>
           <w:rFonts w:ascii="Alef" w:cs="Alef" w:eastAsia="Alef" w:hAnsi="Alef"/>
           <w:i w:val="1"/>
+          <w:iCs/>
           <w:color w:val="222222"/>
           <w:sz w:val="24"/>
           <w:szCs w:val="24"/>
@@ -21323,6 +21334,7 @@
         <w:rPr>
           <w:rFonts w:ascii="Alef" w:cs="Alef" w:eastAsia="Alef" w:hAnsi="Alef"/>
           <w:i w:val="1"/>
+          <w:iCs/>
           <w:color w:val="222222"/>
           <w:sz w:val="24"/>
           <w:szCs w:val="24"/>
@@ -21334,6 +21346,7 @@
         <w:rPr>
           <w:rFonts w:ascii="Alef" w:cs="Alef" w:eastAsia="Alef" w:hAnsi="Alef"/>
           <w:i w:val="1"/>
+          <w:iCs/>
           <w:color w:val="222222"/>
           <w:sz w:val="24"/>
           <w:szCs w:val="24"/>
@@ -21345,6 +21358,7 @@
         <w:rPr>
           <w:rFonts w:ascii="Alef" w:cs="Alef" w:eastAsia="Alef" w:hAnsi="Alef"/>
           <w:i w:val="1"/>
+          <w:iCs/>
           <w:color w:val="222222"/>
           <w:sz w:val="24"/>
           <w:szCs w:val="24"/>
@@ -21356,6 +21370,7 @@
         <w:rPr>
           <w:rFonts w:ascii="Alef" w:cs="Alef" w:eastAsia="Alef" w:hAnsi="Alef"/>
           <w:i w:val="1"/>
+          <w:iCs/>
           <w:color w:val="222222"/>
           <w:sz w:val="24"/>
           <w:szCs w:val="24"/>
@@ -21367,6 +21382,7 @@
         <w:rPr>
           <w:rFonts w:ascii="Alef" w:cs="Alef" w:eastAsia="Alef" w:hAnsi="Alef"/>
           <w:i w:val="1"/>
+          <w:iCs/>
           <w:color w:val="222222"/>
           <w:sz w:val="24"/>
           <w:szCs w:val="24"/>
@@ -21378,6 +21394,7 @@
         <w:rPr>
           <w:rFonts w:ascii="Alef" w:cs="Alef" w:eastAsia="Alef" w:hAnsi="Alef"/>
           <w:i w:val="1"/>
+          <w:iCs/>
           <w:color w:val="222222"/>
           <w:sz w:val="24"/>
           <w:szCs w:val="24"/>
@@ -21389,6 +21406,7 @@
         <w:rPr>
           <w:rFonts w:ascii="Alef" w:cs="Alef" w:eastAsia="Alef" w:hAnsi="Alef"/>
           <w:i w:val="1"/>
+          <w:iCs/>
           <w:color w:val="222222"/>
           <w:sz w:val="24"/>
           <w:szCs w:val="24"/>
@@ -21400,6 +21418,7 @@
         <w:rPr>
           <w:rFonts w:ascii="Alef" w:cs="Alef" w:eastAsia="Alef" w:hAnsi="Alef"/>
           <w:i w:val="1"/>
+          <w:iCs/>
           <w:color w:val="222222"/>
           <w:sz w:val="24"/>
           <w:szCs w:val="24"/>
@@ -21411,6 +21430,7 @@
         <w:rPr>
           <w:rFonts w:ascii="Alef" w:cs="Alef" w:eastAsia="Alef" w:hAnsi="Alef"/>
           <w:i w:val="1"/>
+          <w:iCs/>
           <w:color w:val="222222"/>
           <w:sz w:val="24"/>
           <w:szCs w:val="24"/>
@@ -21422,6 +21442,7 @@
         <w:rPr>
           <w:rFonts w:ascii="Alef" w:cs="Alef" w:eastAsia="Alef" w:hAnsi="Alef"/>
           <w:i w:val="1"/>
+          <w:iCs/>
           <w:color w:val="222222"/>
           <w:sz w:val="24"/>
           <w:szCs w:val="24"/>
@@ -21433,6 +21454,7 @@
         <w:rPr>
           <w:rFonts w:ascii="Alef" w:cs="Alef" w:eastAsia="Alef" w:hAnsi="Alef"/>
           <w:i w:val="1"/>
+          <w:iCs/>
           <w:color w:val="222222"/>
           <w:sz w:val="24"/>
           <w:szCs w:val="24"/>
@@ -21444,6 +21466,7 @@
         <w:rPr>
           <w:rFonts w:ascii="Alef" w:cs="Alef" w:eastAsia="Alef" w:hAnsi="Alef"/>
           <w:i w:val="1"/>
+          <w:iCs/>
           <w:color w:val="222222"/>
           <w:sz w:val="24"/>
           <w:szCs w:val="24"/>
@@ -21455,6 +21478,7 @@
         <w:rPr>
           <w:rFonts w:ascii="Alef" w:cs="Alef" w:eastAsia="Alef" w:hAnsi="Alef"/>
           <w:i w:val="1"/>
+          <w:iCs/>
           <w:color w:val="222222"/>
           <w:sz w:val="24"/>
           <w:szCs w:val="24"/>
@@ -21466,6 +21490,7 @@
         <w:rPr>
           <w:rFonts w:ascii="Alef" w:cs="Alef" w:eastAsia="Alef" w:hAnsi="Alef"/>
           <w:i w:val="1"/>
+          <w:iCs/>
           <w:color w:val="222222"/>
           <w:sz w:val="24"/>
           <w:szCs w:val="24"/>
@@ -21477,6 +21502,7 @@
         <w:rPr>
           <w:rFonts w:ascii="Alef" w:cs="Alef" w:eastAsia="Alef" w:hAnsi="Alef"/>
           <w:i w:val="1"/>
+          <w:iCs/>
           <w:color w:val="222222"/>
           <w:sz w:val="24"/>
           <w:szCs w:val="24"/>
@@ -21488,6 +21514,7 @@
         <w:rPr>
           <w:rFonts w:ascii="Alef" w:cs="Alef" w:eastAsia="Alef" w:hAnsi="Alef"/>
           <w:i w:val="1"/>
+          <w:iCs/>
           <w:color w:val="222222"/>
           <w:sz w:val="24"/>
           <w:szCs w:val="24"/>
@@ -21499,6 +21526,7 @@
         <w:rPr>
           <w:rFonts w:ascii="Alef" w:cs="Alef" w:eastAsia="Alef" w:hAnsi="Alef"/>
           <w:i w:val="1"/>
+          <w:iCs/>
           <w:color w:val="222222"/>
           <w:sz w:val="24"/>
           <w:szCs w:val="24"/>
@@ -21510,6 +21538,7 @@
         <w:rPr>
           <w:rFonts w:ascii="Alef" w:cs="Alef" w:eastAsia="Alef" w:hAnsi="Alef"/>
           <w:i w:val="1"/>
+          <w:iCs/>
           <w:color w:val="222222"/>
           <w:sz w:val="24"/>
           <w:szCs w:val="24"/>
@@ -21521,6 +21550,7 @@
         <w:rPr>
           <w:rFonts w:ascii="Alef" w:cs="Alef" w:eastAsia="Alef" w:hAnsi="Alef"/>
           <w:i w:val="1"/>
+          <w:iCs/>
           <w:color w:val="222222"/>
           <w:sz w:val="24"/>
           <w:szCs w:val="24"/>
@@ -21532,6 +21562,7 @@
         <w:rPr>
           <w:rFonts w:ascii="Alef" w:cs="Alef" w:eastAsia="Alef" w:hAnsi="Alef"/>
           <w:i w:val="1"/>
+          <w:iCs/>
           <w:color w:val="222222"/>
           <w:sz w:val="24"/>
           <w:szCs w:val="24"/>
@@ -21543,6 +21574,7 @@
         <w:rPr>
           <w:rFonts w:ascii="Alef" w:cs="Alef" w:eastAsia="Alef" w:hAnsi="Alef"/>
           <w:i w:val="1"/>
+          <w:iCs/>
           <w:color w:val="222222"/>
           <w:sz w:val="24"/>
           <w:szCs w:val="24"/>
@@ -21554,6 +21586,7 @@
         <w:rPr>
           <w:rFonts w:ascii="Alef" w:cs="Alef" w:eastAsia="Alef" w:hAnsi="Alef"/>
           <w:i w:val="1"/>
+          <w:iCs/>
           <w:color w:val="222222"/>
           <w:sz w:val="24"/>
           <w:szCs w:val="24"/>
@@ -21565,6 +21598,7 @@
         <w:rPr>
           <w:rFonts w:ascii="Alef" w:cs="Alef" w:eastAsia="Alef" w:hAnsi="Alef"/>
           <w:i w:val="1"/>
+          <w:iCs/>
           <w:color w:val="222222"/>
           <w:sz w:val="24"/>
           <w:szCs w:val="24"/>
@@ -21576,6 +21610,7 @@
         <w:rPr>
           <w:rFonts w:ascii="Alef" w:cs="Alef" w:eastAsia="Alef" w:hAnsi="Alef"/>
           <w:i w:val="1"/>
+          <w:iCs/>
           <w:color w:val="222222"/>
           <w:sz w:val="24"/>
           <w:szCs w:val="24"/>
@@ -21587,6 +21622,7 @@
         <w:rPr>
           <w:rFonts w:ascii="Alef" w:cs="Alef" w:eastAsia="Alef" w:hAnsi="Alef"/>
           <w:i w:val="1"/>
+          <w:iCs/>
           <w:color w:val="222222"/>
           <w:sz w:val="24"/>
           <w:szCs w:val="24"/>
@@ -21598,6 +21634,7 @@
         <w:rPr>
           <w:rFonts w:ascii="Alef" w:cs="Alef" w:eastAsia="Alef" w:hAnsi="Alef"/>
           <w:i w:val="1"/>
+          <w:iCs/>
           <w:color w:val="222222"/>
           <w:sz w:val="24"/>
           <w:szCs w:val="24"/>
@@ -21609,6 +21646,7 @@
         <w:rPr>
           <w:rFonts w:ascii="Alef" w:cs="Alef" w:eastAsia="Alef" w:hAnsi="Alef"/>
           <w:i w:val="1"/>
+          <w:iCs/>
           <w:color w:val="222222"/>
           <w:sz w:val="24"/>
           <w:szCs w:val="24"/>
@@ -21620,6 +21658,7 @@
         <w:rPr>
           <w:rFonts w:ascii="Alef" w:cs="Alef" w:eastAsia="Alef" w:hAnsi="Alef"/>
           <w:i w:val="1"/>
+          <w:iCs/>
           <w:color w:val="222222"/>
           <w:sz w:val="24"/>
           <w:szCs w:val="24"/>
@@ -21631,6 +21670,7 @@
         <w:rPr>
           <w:rFonts w:ascii="Alef" w:cs="Alef" w:eastAsia="Alef" w:hAnsi="Alef"/>
           <w:i w:val="1"/>
+          <w:iCs/>
           <w:color w:val="222222"/>
           <w:sz w:val="24"/>
           <w:szCs w:val="24"/>
@@ -21642,6 +21682,7 @@
         <w:rPr>
           <w:rFonts w:ascii="Alef" w:cs="Alef" w:eastAsia="Alef" w:hAnsi="Alef"/>
           <w:i w:val="1"/>
+          <w:iCs/>
           <w:color w:val="222222"/>
           <w:sz w:val="24"/>
           <w:szCs w:val="24"/>
@@ -21653,6 +21694,7 @@
         <w:rPr>
           <w:rFonts w:ascii="Alef" w:cs="Alef" w:eastAsia="Alef" w:hAnsi="Alef"/>
           <w:i w:val="1"/>
+          <w:iCs/>
           <w:color w:val="222222"/>
           <w:sz w:val="24"/>
           <w:szCs w:val="24"/>
@@ -21664,6 +21706,7 @@
         <w:rPr>
           <w:rFonts w:ascii="Alef" w:cs="Alef" w:eastAsia="Alef" w:hAnsi="Alef"/>
           <w:i w:val="1"/>
+          <w:iCs/>
           <w:color w:val="222222"/>
           <w:sz w:val="24"/>
           <w:szCs w:val="24"/>
@@ -21675,6 +21718,7 @@
         <w:rPr>
           <w:rFonts w:ascii="Alef" w:cs="Alef" w:eastAsia="Alef" w:hAnsi="Alef"/>
           <w:i w:val="1"/>
+          <w:iCs/>
           <w:color w:val="222222"/>
           <w:sz w:val="24"/>
           <w:szCs w:val="24"/>
@@ -21699,6 +21743,7 @@
         <w:rPr>
           <w:rFonts w:ascii="Alef" w:cs="Alef" w:eastAsia="Alef" w:hAnsi="Alef"/>
           <w:i w:val="1"/>
+          <w:iCs/>
           <w:color w:val="222222"/>
           <w:sz w:val="24"/>
           <w:szCs w:val="24"/>
@@ -21710,6 +21755,7 @@
         <w:rPr>
           <w:rFonts w:ascii="Alef" w:cs="Alef" w:eastAsia="Alef" w:hAnsi="Alef"/>
           <w:i w:val="1"/>
+          <w:iCs/>
           <w:color w:val="222222"/>
           <w:sz w:val="24"/>
           <w:szCs w:val="24"/>
@@ -23173,6 +23219,7 @@
         <w:rPr>
           <w:rFonts w:ascii="Alef" w:cs="Alef" w:eastAsia="Alef" w:hAnsi="Alef"/>
           <w:i w:val="1"/>
+          <w:iCs/>
           <w:color w:val="222222"/>
           <w:sz w:val="24"/>
           <w:szCs w:val="24"/>
@@ -23184,6 +23231,7 @@
         <w:rPr>
           <w:rFonts w:ascii="Alef" w:cs="Alef" w:eastAsia="Alef" w:hAnsi="Alef"/>
           <w:i w:val="1"/>
+          <w:iCs/>
           <w:color w:val="222222"/>
           <w:sz w:val="24"/>
           <w:szCs w:val="24"/>
@@ -23410,6 +23458,7 @@
         <w:rPr>
           <w:rFonts w:ascii="Alef" w:cs="Alef" w:eastAsia="Alef" w:hAnsi="Alef"/>
           <w:i w:val="1"/>
+          <w:iCs/>
           <w:color w:val="222222"/>
           <w:sz w:val="24"/>
           <w:szCs w:val="24"/>
@@ -23421,6 +23470,7 @@
         <w:rPr>
           <w:rFonts w:ascii="Alef" w:cs="Alef" w:eastAsia="Alef" w:hAnsi="Alef"/>
           <w:i w:val="1"/>
+          <w:iCs/>
           <w:color w:val="222222"/>
           <w:sz w:val="24"/>
           <w:szCs w:val="24"/>
@@ -23432,6 +23482,7 @@
         <w:rPr>
           <w:rFonts w:ascii="Alef" w:cs="Alef" w:eastAsia="Alef" w:hAnsi="Alef"/>
           <w:i w:val="1"/>
+          <w:iCs/>
           <w:color w:val="222222"/>
           <w:sz w:val="24"/>
           <w:szCs w:val="24"/>
@@ -23443,6 +23494,7 @@
         <w:rPr>
           <w:rFonts w:ascii="Alef" w:cs="Alef" w:eastAsia="Alef" w:hAnsi="Alef"/>
           <w:i w:val="1"/>
+          <w:iCs/>
           <w:color w:val="222222"/>
           <w:sz w:val="24"/>
           <w:szCs w:val="24"/>
@@ -23454,6 +23506,7 @@
         <w:rPr>
           <w:rFonts w:ascii="Alef" w:cs="Alef" w:eastAsia="Alef" w:hAnsi="Alef"/>
           <w:i w:val="1"/>
+          <w:iCs/>
           <w:color w:val="222222"/>
           <w:sz w:val="24"/>
           <w:szCs w:val="24"/>
@@ -23465,6 +23518,7 @@
         <w:rPr>
           <w:rFonts w:ascii="Alef" w:cs="Alef" w:eastAsia="Alef" w:hAnsi="Alef"/>
           <w:i w:val="1"/>
+          <w:iCs/>
           <w:color w:val="222222"/>
           <w:sz w:val="24"/>
           <w:szCs w:val="24"/>
@@ -23476,6 +23530,7 @@
         <w:rPr>
           <w:rFonts w:ascii="Alef" w:cs="Alef" w:eastAsia="Alef" w:hAnsi="Alef"/>
           <w:i w:val="1"/>
+          <w:iCs/>
           <w:color w:val="222222"/>
           <w:sz w:val="24"/>
           <w:szCs w:val="24"/>
@@ -23487,6 +23542,7 @@
         <w:rPr>
           <w:rFonts w:ascii="Alef" w:cs="Alef" w:eastAsia="Alef" w:hAnsi="Alef"/>
           <w:i w:val="1"/>
+          <w:iCs/>
           <w:color w:val="222222"/>
           <w:sz w:val="24"/>
           <w:szCs w:val="24"/>
@@ -23498,6 +23554,7 @@
         <w:rPr>
           <w:rFonts w:ascii="Alef" w:cs="Alef" w:eastAsia="Alef" w:hAnsi="Alef"/>
           <w:i w:val="1"/>
+          <w:iCs/>
           <w:color w:val="222222"/>
           <w:sz w:val="24"/>
           <w:szCs w:val="24"/>
@@ -23509,6 +23566,7 @@
         <w:rPr>
           <w:rFonts w:ascii="Alef" w:cs="Alef" w:eastAsia="Alef" w:hAnsi="Alef"/>
           <w:i w:val="1"/>
+          <w:iCs/>
           <w:color w:val="222222"/>
           <w:sz w:val="24"/>
           <w:szCs w:val="24"/>
@@ -23520,6 +23578,7 @@
         <w:rPr>
           <w:rFonts w:ascii="Alef" w:cs="Alef" w:eastAsia="Alef" w:hAnsi="Alef"/>
           <w:i w:val="1"/>
+          <w:iCs/>
           <w:color w:val="222222"/>
           <w:sz w:val="24"/>
           <w:szCs w:val="24"/>
@@ -23531,6 +23590,7 @@
         <w:rPr>
           <w:rFonts w:ascii="Alef" w:cs="Alef" w:eastAsia="Alef" w:hAnsi="Alef"/>
           <w:i w:val="1"/>
+          <w:iCs/>
           <w:color w:val="222222"/>
           <w:sz w:val="24"/>
           <w:szCs w:val="24"/>
@@ -23542,6 +23602,7 @@
         <w:rPr>
           <w:rFonts w:ascii="Alef" w:cs="Alef" w:eastAsia="Alef" w:hAnsi="Alef"/>
           <w:i w:val="1"/>
+          <w:iCs/>
           <w:color w:val="222222"/>
           <w:sz w:val="24"/>
           <w:szCs w:val="24"/>
@@ -23553,6 +23614,7 @@
         <w:rPr>
           <w:rFonts w:ascii="Alef" w:cs="Alef" w:eastAsia="Alef" w:hAnsi="Alef"/>
           <w:i w:val="1"/>
+          <w:iCs/>
           <w:color w:val="222222"/>
           <w:sz w:val="24"/>
           <w:szCs w:val="24"/>
@@ -23564,6 +23626,7 @@
         <w:rPr>
           <w:rFonts w:ascii="Alef" w:cs="Alef" w:eastAsia="Alef" w:hAnsi="Alef"/>
           <w:i w:val="1"/>
+          <w:iCs/>
           <w:color w:val="222222"/>
           <w:sz w:val="24"/>
           <w:szCs w:val="24"/>
@@ -23575,6 +23638,7 @@
         <w:rPr>
           <w:rFonts w:ascii="Alef" w:cs="Alef" w:eastAsia="Alef" w:hAnsi="Alef"/>
           <w:i w:val="1"/>
+          <w:iCs/>
           <w:color w:val="222222"/>
           <w:sz w:val="24"/>
           <w:szCs w:val="24"/>
@@ -23586,6 +23650,7 @@
         <w:rPr>
           <w:rFonts w:ascii="Alef" w:cs="Alef" w:eastAsia="Alef" w:hAnsi="Alef"/>
           <w:i w:val="1"/>
+          <w:iCs/>
           <w:color w:val="222222"/>
           <w:sz w:val="24"/>
           <w:szCs w:val="24"/>
@@ -23597,6 +23662,7 @@
         <w:rPr>
           <w:rFonts w:ascii="Alef" w:cs="Alef" w:eastAsia="Alef" w:hAnsi="Alef"/>
           <w:i w:val="1"/>
+          <w:iCs/>
           <w:color w:val="222222"/>
           <w:sz w:val="24"/>
           <w:szCs w:val="24"/>
@@ -23608,6 +23674,7 @@
         <w:rPr>
           <w:rFonts w:ascii="Alef" w:cs="Alef" w:eastAsia="Alef" w:hAnsi="Alef"/>
           <w:i w:val="1"/>
+          <w:iCs/>
           <w:color w:val="222222"/>
           <w:sz w:val="24"/>
           <w:szCs w:val="24"/>
@@ -23619,6 +23686,7 @@
         <w:rPr>
           <w:rFonts w:ascii="Alef" w:cs="Alef" w:eastAsia="Alef" w:hAnsi="Alef"/>
           <w:i w:val="1"/>
+          <w:iCs/>
           <w:color w:val="222222"/>
           <w:sz w:val="24"/>
           <w:szCs w:val="24"/>
@@ -23630,6 +23698,7 @@
         <w:rPr>
           <w:rFonts w:ascii="Alef" w:cs="Alef" w:eastAsia="Alef" w:hAnsi="Alef"/>
           <w:i w:val="1"/>
+          <w:iCs/>
           <w:color w:val="222222"/>
           <w:sz w:val="24"/>
           <w:szCs w:val="24"/>
@@ -23641,6 +23710,7 @@
         <w:rPr>
           <w:rFonts w:ascii="Alef" w:cs="Alef" w:eastAsia="Alef" w:hAnsi="Alef"/>
           <w:i w:val="1"/>
+          <w:iCs/>
           <w:color w:val="222222"/>
           <w:sz w:val="24"/>
           <w:szCs w:val="24"/>
@@ -23652,6 +23722,7 @@
         <w:rPr>
           <w:rFonts w:ascii="Alef" w:cs="Alef" w:eastAsia="Alef" w:hAnsi="Alef"/>
           <w:i w:val="1"/>
+          <w:iCs/>
           <w:color w:val="222222"/>
           <w:sz w:val="24"/>
           <w:szCs w:val="24"/>
@@ -23663,6 +23734,7 @@
         <w:rPr>
           <w:rFonts w:ascii="Alef" w:cs="Alef" w:eastAsia="Alef" w:hAnsi="Alef"/>
           <w:i w:val="1"/>
+          <w:iCs/>
           <w:color w:val="222222"/>
           <w:sz w:val="24"/>
           <w:szCs w:val="24"/>
@@ -23674,6 +23746,7 @@
         <w:rPr>
           <w:rFonts w:ascii="Alef" w:cs="Alef" w:eastAsia="Alef" w:hAnsi="Alef"/>
           <w:i w:val="1"/>
+          <w:iCs/>
           <w:color w:val="222222"/>
           <w:sz w:val="24"/>
           <w:szCs w:val="24"/>
@@ -23685,6 +23758,7 @@
         <w:rPr>
           <w:rFonts w:ascii="Alef" w:cs="Alef" w:eastAsia="Alef" w:hAnsi="Alef"/>
           <w:i w:val="1"/>
+          <w:iCs/>
           <w:color w:val="222222"/>
           <w:sz w:val="24"/>
           <w:szCs w:val="24"/>
@@ -37997,7 +38071,9 @@
         <w:rPr>
           <w:rFonts w:ascii="Alef" w:cs="Alef" w:eastAsia="Alef" w:hAnsi="Alef"/>
           <w:b w:val="1"/>
+          <w:bCs/>
           <w:i w:val="1"/>
+          <w:iCs/>
           <w:color w:val="222222"/>
           <w:sz w:val="24"/>
           <w:szCs w:val="24"/>
@@ -38009,7 +38085,9 @@
         <w:rPr>
           <w:rFonts w:ascii="Alef" w:cs="Alef" w:eastAsia="Alef" w:hAnsi="Alef"/>
           <w:b w:val="1"/>
+          <w:bCs/>
           <w:i w:val="1"/>
+          <w:iCs/>
           <w:color w:val="222222"/>
           <w:sz w:val="24"/>
           <w:szCs w:val="24"/>
@@ -38021,7 +38099,9 @@
         <w:rPr>
           <w:rFonts w:ascii="Alef" w:cs="Alef" w:eastAsia="Alef" w:hAnsi="Alef"/>
           <w:b w:val="1"/>
+          <w:bCs/>
           <w:i w:val="1"/>
+          <w:iCs/>
           <w:color w:val="222222"/>
           <w:sz w:val="24"/>
           <w:szCs w:val="24"/>
@@ -38033,7 +38113,9 @@
         <w:rPr>
           <w:rFonts w:ascii="Alef" w:cs="Alef" w:eastAsia="Alef" w:hAnsi="Alef"/>
           <w:b w:val="1"/>
+          <w:bCs/>
           <w:i w:val="1"/>
+          <w:iCs/>
           <w:color w:val="222222"/>
           <w:sz w:val="24"/>
           <w:szCs w:val="24"/>
@@ -38045,7 +38127,9 @@
         <w:rPr>
           <w:rFonts w:ascii="Alef" w:cs="Alef" w:eastAsia="Alef" w:hAnsi="Alef"/>
           <w:b w:val="1"/>
+          <w:bCs/>
           <w:i w:val="1"/>
+          <w:iCs/>
           <w:color w:val="222222"/>
           <w:sz w:val="24"/>
           <w:szCs w:val="24"/>
@@ -40723,6 +40807,7 @@
         <w:rPr>
           <w:rFonts w:ascii="Alef" w:cs="Alef" w:eastAsia="Alef" w:hAnsi="Alef"/>
           <w:b w:val="1"/>
+          <w:bCs/>
           <w:color w:val="222222"/>
           <w:sz w:val="24"/>
           <w:szCs w:val="24"/>
@@ -40734,6 +40819,7 @@
         <w:rPr>
           <w:rFonts w:ascii="Alef" w:cs="Alef" w:eastAsia="Alef" w:hAnsi="Alef"/>
           <w:b w:val="1"/>
+          <w:bCs/>
           <w:color w:val="222222"/>
           <w:sz w:val="24"/>
           <w:szCs w:val="24"/>
@@ -42352,6 +42438,7 @@
         <w:rPr>
           <w:rFonts w:ascii="Alef" w:cs="Alef" w:eastAsia="Alef" w:hAnsi="Alef"/>
           <w:i w:val="1"/>
+          <w:iCs/>
           <w:color w:val="222222"/>
           <w:sz w:val="24"/>
           <w:szCs w:val="24"/>
@@ -42499,6 +42586,7 @@
         <w:rPr>
           <w:rFonts w:ascii="Alef" w:cs="Alef" w:eastAsia="Alef" w:hAnsi="Alef"/>
           <w:i w:val="1"/>
+          <w:iCs/>
           <w:color w:val="222222"/>
           <w:sz w:val="24"/>
           <w:szCs w:val="24"/>
@@ -42591,6 +42679,7 @@
         <w:rPr>
           <w:rFonts w:ascii="Alef" w:cs="Alef" w:eastAsia="Alef" w:hAnsi="Alef"/>
           <w:i w:val="1"/>
+          <w:iCs/>
           <w:color w:val="222222"/>
           <w:sz w:val="24"/>
           <w:szCs w:val="24"/>
@@ -42602,6 +42691,7 @@
         <w:rPr>
           <w:rFonts w:ascii="Alef" w:cs="Alef" w:eastAsia="Alef" w:hAnsi="Alef"/>
           <w:i w:val="1"/>
+          <w:iCs/>
           <w:color w:val="222222"/>
           <w:sz w:val="24"/>
           <w:szCs w:val="24"/>
@@ -42613,6 +42703,7 @@
         <w:rPr>
           <w:rFonts w:ascii="Alef" w:cs="Alef" w:eastAsia="Alef" w:hAnsi="Alef"/>
           <w:i w:val="1"/>
+          <w:iCs/>
           <w:color w:val="222222"/>
           <w:sz w:val="24"/>
           <w:szCs w:val="24"/>
@@ -42665,6 +42756,7 @@
         <w:rPr>
           <w:rFonts w:ascii="Alef" w:cs="Alef" w:eastAsia="Alef" w:hAnsi="Alef"/>
           <w:i w:val="1"/>
+          <w:iCs/>
           <w:color w:val="222222"/>
           <w:sz w:val="24"/>
           <w:szCs w:val="24"/>

--- a/dist/hpmor/chapters/docx_suggestions/117.docx
+++ b/dist/hpmor/chapters/docx_suggestions/117.docx
@@ -22588,7 +22588,7 @@
         </w:rPr>
         <w:t xml:space="preserve"> </w:t>
       </w:r>
-      <w:ins w:author="Dondi Schwartz" w:id="134" w:date="2017-11-15T17:12:57Z">
+      <w:ins w:author="Achiya Danziger" w:id="134" w:date="2020-09-02T13:00:47Z">
         <w:r>
           <w:rPr>
             <w:rFonts w:ascii="Alef" w:cs="Alef" w:eastAsia="Alef" w:hAnsi="Alef"/>
@@ -22597,7 +22597,7 @@
             <w:szCs w:val="24"/>
             <w:rtl w:val="1"/>
           </w:rPr>
-          <w:t xml:space="preserve">כדי</w:t>
+          <w:t xml:space="preserve">כך</w:t>
         </w:r>
         <w:r>
           <w:rPr>
@@ -22617,23 +22617,151 @@
             <w:szCs w:val="24"/>
             <w:rtl w:val="1"/>
           </w:rPr>
-          <w:t xml:space="preserve">לשבור</w:t>
+          <w:t xml:space="preserve">שלו</w:t>
         </w:r>
-      </w:ins>
-      <w:ins w:author="נהוראי שוקרון" w:id="135" w:date="2018-07-19T13:20:51Z">
         <w:r>
           <w:rPr>
             <w:rFonts w:ascii="Alef" w:cs="Alef" w:eastAsia="Alef" w:hAnsi="Alef"/>
             <w:color w:val="222222"/>
             <w:sz w:val="24"/>
             <w:szCs w:val="24"/>
-            <w:rtl w:val="0"/>
+            <w:rtl w:val="1"/>
+          </w:rPr>
+          <w:t xml:space="preserve"> </w:t>
+        </w:r>
+        <w:r>
+          <w:rPr>
+            <w:rFonts w:ascii="Alef" w:cs="Alef" w:eastAsia="Alef" w:hAnsi="Alef"/>
+            <w:color w:val="222222"/>
+            <w:sz w:val="24"/>
+            <w:szCs w:val="24"/>
+            <w:rtl w:val="1"/>
+          </w:rPr>
+          <w:t xml:space="preserve">היה</w:t>
+        </w:r>
+        <w:r>
+          <w:rPr>
+            <w:rFonts w:ascii="Alef" w:cs="Alef" w:eastAsia="Alef" w:hAnsi="Alef"/>
+            <w:color w:val="222222"/>
+            <w:sz w:val="24"/>
+            <w:szCs w:val="24"/>
+            <w:rtl w:val="1"/>
+          </w:rPr>
+          <w:t xml:space="preserve"> </w:t>
+        </w:r>
+        <w:r>
+          <w:rPr>
+            <w:rFonts w:ascii="Alef" w:cs="Alef" w:eastAsia="Alef" w:hAnsi="Alef"/>
+            <w:color w:val="222222"/>
+            <w:sz w:val="24"/>
+            <w:szCs w:val="24"/>
+            <w:rtl w:val="1"/>
+          </w:rPr>
+          <w:t xml:space="preserve">מוגל</w:t>
+        </w:r>
+        <w:r>
+          <w:rPr>
+            <w:rFonts w:ascii="Alef" w:cs="Alef" w:eastAsia="Alef" w:hAnsi="Alef"/>
+            <w:color w:val="222222"/>
+            <w:sz w:val="24"/>
+            <w:szCs w:val="24"/>
+            <w:rtl w:val="1"/>
+          </w:rPr>
+          <w:t xml:space="preserve"> </w:t>
+        </w:r>
+        <w:r>
+          <w:rPr>
+            <w:rFonts w:ascii="Alef" w:cs="Alef" w:eastAsia="Alef" w:hAnsi="Alef"/>
+            <w:color w:val="222222"/>
+            <w:sz w:val="24"/>
+            <w:szCs w:val="24"/>
+            <w:rtl w:val="1"/>
+          </w:rPr>
+          <w:t xml:space="preserve">היה</w:t>
+        </w:r>
+        <w:r>
+          <w:rPr>
+            <w:rFonts w:ascii="Alef" w:cs="Alef" w:eastAsia="Alef" w:hAnsi="Alef"/>
+            <w:color w:val="222222"/>
+            <w:sz w:val="24"/>
+            <w:szCs w:val="24"/>
+            <w:rtl w:val="1"/>
+          </w:rPr>
+          <w:t xml:space="preserve"> </w:t>
+        </w:r>
+        <w:r>
+          <w:rPr>
+            <w:rFonts w:ascii="Alef" w:cs="Alef" w:eastAsia="Alef" w:hAnsi="Alef"/>
+            <w:color w:val="222222"/>
+            <w:sz w:val="24"/>
+            <w:szCs w:val="24"/>
+            <w:rtl w:val="1"/>
+          </w:rPr>
+          <w:t xml:space="preserve">מאבד</w:t>
+        </w:r>
+        <w:r>
+          <w:rPr>
+            <w:rFonts w:ascii="Alef" w:cs="Alef" w:eastAsia="Alef" w:hAnsi="Alef"/>
+            <w:color w:val="222222"/>
+            <w:sz w:val="24"/>
+            <w:szCs w:val="24"/>
+            <w:rtl w:val="1"/>
           </w:rPr>
           <w:t xml:space="preserve"> </w:t>
         </w:r>
       </w:ins>
-      <w:ins w:author="Achinoam Meyuchas" w:id="136" w:date="2017-10-08T22:21:45Z">
-        <w:del w:author="Dondi Schwartz" w:id="134" w:date="2017-11-15T17:12:57Z">
+      <w:ins w:author="Dondi Schwartz" w:id="135" w:date="2017-11-15T17:12:57Z">
+        <w:del w:author="Achiya Danziger" w:id="134" w:date="2020-09-02T13:00:47Z">
+          <w:r>
+            <w:rPr>
+              <w:rFonts w:ascii="Alef" w:cs="Alef" w:eastAsia="Alef" w:hAnsi="Alef"/>
+              <w:color w:val="222222"/>
+              <w:sz w:val="24"/>
+              <w:szCs w:val="24"/>
+              <w:rtl w:val="1"/>
+            </w:rPr>
+            <w:delText xml:space="preserve">כדי</w:delText>
+          </w:r>
+          <w:r>
+            <w:rPr>
+              <w:rFonts w:ascii="Alef" w:cs="Alef" w:eastAsia="Alef" w:hAnsi="Alef"/>
+              <w:color w:val="222222"/>
+              <w:sz w:val="24"/>
+              <w:szCs w:val="24"/>
+              <w:rtl w:val="1"/>
+            </w:rPr>
+            <w:delText xml:space="preserve"> </w:delText>
+          </w:r>
+          <w:r>
+            <w:rPr>
+              <w:rFonts w:ascii="Alef" w:cs="Alef" w:eastAsia="Alef" w:hAnsi="Alef"/>
+              <w:color w:val="222222"/>
+              <w:sz w:val="24"/>
+              <w:szCs w:val="24"/>
+              <w:rtl w:val="1"/>
+            </w:rPr>
+            <w:delText xml:space="preserve">לשבור</w:delText>
+          </w:r>
+        </w:del>
+      </w:ins>
+      <w:del w:author="Achiya Danziger" w:id="134" w:date="2020-09-02T13:00:47Z"/>
+      <w:ins w:author="נהוראי שוקרון" w:id="136" w:date="2018-07-19T13:20:51Z">
+        <w:del w:author="Achiya Danziger" w:id="134" w:date="2020-09-02T13:00:47Z">
+          <w:r>
+            <w:rPr>
+              <w:rFonts w:ascii="Alef" w:cs="Alef" w:eastAsia="Alef" w:hAnsi="Alef"/>
+              <w:color w:val="222222"/>
+              <w:sz w:val="24"/>
+              <w:szCs w:val="24"/>
+              <w:rtl w:val="0"/>
+            </w:rPr>
+            <w:delText xml:space="preserve"> </w:delText>
+          </w:r>
+        </w:del>
+      </w:ins>
+      <w:del w:author="Achiya Danziger" w:id="134" w:date="2020-09-02T13:00:47Z"/>
+      <w:ins w:author="Achinoam Meyuchas" w:id="137" w:date="2017-10-08T22:21:45Z">
+        <w:del w:author="Achiya Danziger" w:id="134" w:date="2020-09-02T13:00:47Z">
           <w:r>
             <w:rPr>
               <w:rFonts w:ascii="Alef" w:cs="Alef" w:eastAsia="Alef" w:hAnsi="Alef"/>
@@ -22646,7 +22774,7 @@
           </w:r>
         </w:del>
       </w:ins>
-      <w:del w:author="Achinoam Meyuchas" w:id="136" w:date="2017-10-08T22:21:45Z">
+      <w:del w:author="Achiya Danziger" w:id="134" w:date="2020-09-02T13:00:47Z">
         <w:r>
           <w:rPr>
             <w:rFonts w:ascii="Alef" w:cs="Alef" w:eastAsia="Alef" w:hAnsi="Alef"/>
@@ -22657,19 +22785,19 @@
           </w:rPr>
           <w:delText xml:space="preserve">בשביל</w:delText>
         </w:r>
+        <w:r>
+          <w:rPr>
+            <w:rFonts w:ascii="Alef" w:cs="Alef" w:eastAsia="Alef" w:hAnsi="Alef"/>
+            <w:color w:val="222222"/>
+            <w:sz w:val="24"/>
+            <w:szCs w:val="24"/>
+            <w:rtl w:val="0"/>
+          </w:rPr>
+          <w:delText xml:space="preserve"> </w:delText>
+        </w:r>
       </w:del>
-      <w:r>
-        <w:rPr>
-          <w:rFonts w:ascii="Alef" w:cs="Alef" w:eastAsia="Alef" w:hAnsi="Alef"/>
-          <w:color w:val="222222"/>
-          <w:sz w:val="24"/>
-          <w:szCs w:val="24"/>
-          <w:rtl w:val="0"/>
-        </w:rPr>
-        <w:t xml:space="preserve"> </w:t>
-      </w:r>
-      <w:ins w:author="Dondi Schwartz" w:id="137" w:date="2017-11-15T17:13:07Z">
-        <w:del w:author="נהוראי שוקרון" w:id="138" w:date="2018-07-19T13:20:56Z">
+      <w:ins w:author="Dondi Schwartz" w:id="138" w:date="2017-11-15T17:13:07Z">
+        <w:del w:author="Achiya Danziger" w:id="134" w:date="2020-09-02T13:00:47Z">
           <w:r>
             <w:rPr>
               <w:rFonts w:ascii="Alef" w:cs="Alef" w:eastAsia="Alef" w:hAnsi="Alef"/>
@@ -22682,7 +22810,7 @@
           </w:r>
         </w:del>
       </w:ins>
-      <w:del w:author="Dondi Schwartz" w:id="137" w:date="2017-11-15T17:13:07Z">
+      <w:del w:author="Achiya Danziger" w:id="134" w:date="2020-09-02T13:00:47Z">
         <w:r>
           <w:rPr>
             <w:rFonts w:ascii="Alef" w:cs="Alef" w:eastAsia="Alef" w:hAnsi="Alef"/>
@@ -22695,18 +22823,35 @@
         </w:r>
       </w:del>
       <w:ins w:author="נהוראי שוקרון" w:id="139" w:date="2018-07-19T13:20:59Z">
-        <w:r>
-          <w:rPr>
-            <w:rFonts w:ascii="Alef" w:cs="Alef" w:eastAsia="Alef" w:hAnsi="Alef"/>
-            <w:color w:val="222222"/>
-            <w:sz w:val="24"/>
-            <w:szCs w:val="24"/>
-            <w:rtl w:val="0"/>
-          </w:rPr>
-          <w:t xml:space="preserve"> </w:t>
-        </w:r>
+        <w:del w:author="Achiya Danziger" w:id="134" w:date="2020-09-02T13:00:47Z">
+          <w:r>
+            <w:rPr>
+              <w:rFonts w:ascii="Alef" w:cs="Alef" w:eastAsia="Alef" w:hAnsi="Alef"/>
+              <w:color w:val="222222"/>
+              <w:sz w:val="24"/>
+              <w:szCs w:val="24"/>
+              <w:rtl w:val="0"/>
+            </w:rPr>
+            <w:delText xml:space="preserve"> </w:delText>
+          </w:r>
+        </w:del>
       </w:ins>
+      <w:del w:author="Achiya Danziger" w:id="134" w:date="2020-09-02T13:00:47Z"/>
       <w:ins w:author="Anonymous" w:id="140" w:date="2018-04-15T12:08:13Z">
+        <w:del w:author="Achiya Danziger" w:id="134" w:date="2020-09-02T13:00:47Z">
+          <w:r>
+            <w:rPr>
+              <w:rFonts w:ascii="Alef" w:cs="Alef" w:eastAsia="Alef" w:hAnsi="Alef"/>
+              <w:color w:val="222222"/>
+              <w:sz w:val="24"/>
+              <w:szCs w:val="24"/>
+              <w:rtl w:val="1"/>
+            </w:rPr>
+            <w:delText xml:space="preserve">ל</w:delText>
+          </w:r>
+        </w:del>
+      </w:ins>
+      <w:del w:author="Achiya Danziger" w:id="134" w:date="2020-09-02T13:00:47Z">
         <w:r>
           <w:rPr>
             <w:rFonts w:ascii="Alef" w:cs="Alef" w:eastAsia="Alef" w:hAnsi="Alef"/>
@@ -22715,26 +22860,16 @@
             <w:szCs w:val="24"/>
             <w:rtl w:val="1"/>
           </w:rPr>
-          <w:t xml:space="preserve">ל</w:t>
+          <w:delText xml:space="preserve">מוגל</w:delText>
         </w:r>
-      </w:ins>
-      <w:r>
-        <w:rPr>
-          <w:rFonts w:ascii="Alef" w:cs="Alef" w:eastAsia="Alef" w:hAnsi="Alef"/>
-          <w:color w:val="222222"/>
-          <w:sz w:val="24"/>
-          <w:szCs w:val="24"/>
-          <w:rtl w:val="1"/>
-        </w:rPr>
-        <w:t xml:space="preserve">מוגל</w:t>
-      </w:r>
-      <w:r>
-        <w:rPr>
-          <w:rFonts w:ascii="Alef" w:cs="Alef" w:eastAsia="Alef" w:hAnsi="Alef"/>
-          <w:color w:val="222222"/>
-          <w:sz w:val="24"/>
-          <w:szCs w:val="24"/>
-          <w:rtl w:val="1"/>
+      </w:del>
+      <w:r>
+        <w:rPr>
+          <w:rFonts w:ascii="Alef" w:cs="Alef" w:eastAsia="Alef" w:hAnsi="Alef"/>
+          <w:color w:val="222222"/>
+          <w:sz w:val="24"/>
+          <w:szCs w:val="24"/>
+          <w:rtl w:val="0"/>
         </w:rPr>
         <w:t xml:space="preserve"> </w:t>
       </w:r>

--- a/dist/hpmor/chapters/docx_suggestions/117.docx
+++ b/dist/hpmor/chapters/docx_suggestions/117.docx
@@ -43510,7 +43510,7 @@
     </w:p>
     <w:sectPr>
       <w:headerReference r:id="rId7" w:type="default"/>
-      <w:pgSz w:h="16834" w:w="11909"/>
+      <w:pgSz w:h="16834" w:w="11909" w:orient="portrait"/>
       <w:pgMar w:bottom="1440" w:top="1440" w:left="1440" w:right="1440" w:header="0" w:footer="720"/>
       <w:pgNumType w:start="1"/>
     </w:sectPr>
